--- a/法令ファイル/道路運送車両法の一部を改正する法律の施行に伴う経過措置を定める政令/道路運送車両法の一部を改正する法律の施行に伴う経過措置を定める政令（昭和四十八年政令第二百五十五号）.docx
+++ b/法令ファイル/道路運送車両法の一部を改正する法律の施行に伴う経過措置を定める政令/道路運送車両法の一部を改正する法律の施行に伴う経過措置を定める政令（昭和四十八年政令第二百五十五号）.docx
@@ -117,7 +117,7 @@
         <w:pStyle w:val="Heading1"/>
       </w:pPr>
       <w:r>
-        <w:t>附　則（昭和五九年一一月二四日政令第三三一号）</w:t>
+        <w:t>附則（昭和五九年一一月二四日政令第三三一号）</w:t>
       </w:r>
     </w:p>
     <w:p>
@@ -135,10 +135,22 @@
         <w:pStyle w:val="Heading1"/>
       </w:pPr>
       <w:r>
-        <w:t>附　則（平成一二年六月七日政令第三一二号）</w:t>
+        <w:t>附則（平成一二年六月七日政令第三一二号）</w:t>
       </w:r>
     </w:p>
     <w:p>
+      <w:pPr>
+        <w:pStyle w:val="Heading5"/>
+        <w:ind w:left="440"/>
+      </w:pPr>
+      <w:r>
+        <w:t>１</w:t>
+      </w:r>
+    </w:p>
+    <w:p>
+      <w:pPr>
+        <w:ind w:left="440"/>
+      </w:pPr>
       <w:r>
         <w:t>この政令は、内閣法の一部を改正する法律（平成十一年法律第八十八号）の施行の日（平成十三年一月六日）から施行する。</w:t>
       </w:r>
@@ -153,7 +165,7 @@
         <w:pStyle w:val="Heading1"/>
       </w:pPr>
       <w:r>
-        <w:t>附　則（平成一三年九月一二日政令第二九七号）</w:t>
+        <w:t>附則（平成一三年九月一二日政令第二九七号）</w:t>
       </w:r>
     </w:p>
     <w:p>
@@ -171,7 +183,7 @@
         <w:pStyle w:val="Heading1"/>
       </w:pPr>
       <w:r>
-        <w:t>附　則（平成一四年六月七日政令第二〇〇号）</w:t>
+        <w:t>附則（平成一四年六月七日政令第二〇〇号）</w:t>
       </w:r>
     </w:p>
     <w:p>
@@ -207,7 +219,7 @@
     </w:pPr>
     <w:r>
       <w:tab/>
-      <w:t>WeGov v0.1 - FTS141</w:t>
+      <w:t>WeGov v0.2 - FTS141</w:t>
     </w:r>
   </w:p>
 </w:ftr>
